--- a/Jezikovna primerjava dveh romanov.docx
+++ b/Jezikovna primerjava dveh romanov.docx
@@ -23,16 +23,45 @@
         </w:rPr>
         <w:t>rimerjava dveh romanov</w:t>
       </w:r>
-    </w:p>
-    <w:p>
-      <w:r>
-        <w:t xml:space="preserve">Raziskovati želimo </w:t>
-      </w:r>
-      <w:r>
-        <w:t>osnovne lastnosti povedi (npr. dolžino povedi)</w:t>
-      </w:r>
-      <w:r>
-        <w:t>, nekatere oblikoskladenjske vidike besed in besednih zvez.</w:t>
+      <w:r>
+        <w:rPr>
+          <w:b/>
+          <w:bCs/>
+        </w:rPr>
+        <w:t xml:space="preserve"> – z jezikovnim modelom </w:t>
+      </w:r>
+      <w:r>
+        <w:rPr>
+          <w:b/>
+          <w:bCs/>
+          <w:i/>
+          <w:iCs/>
+        </w:rPr>
+        <w:t xml:space="preserve">Google </w:t>
+      </w:r>
+      <w:proofErr w:type="spellStart"/>
+      <w:r>
+        <w:rPr>
+          <w:b/>
+          <w:bCs/>
+          <w:i/>
+          <w:iCs/>
+        </w:rPr>
+        <w:t>Gemini</w:t>
+      </w:r>
+      <w:proofErr w:type="spellEnd"/>
+    </w:p>
+    <w:p>
+      <w:r>
+        <w:t xml:space="preserve">Raziskovati želimo osnovne lastnosti povedi (npr. dolžino povedi), nekatere </w:t>
+      </w:r>
+      <w:proofErr w:type="spellStart"/>
+      <w:r>
+        <w:t>oblikoskladenjske</w:t>
+      </w:r>
+      <w:proofErr w:type="spellEnd"/>
+      <w:r>
+        <w:t xml:space="preserve"> vidike besed in besednih zvez.</w:t>
       </w:r>
     </w:p>
     <w:p/>
@@ -43,13 +72,23 @@
     </w:p>
     <w:p>
       <w:r>
-        <w:t>Mark Twain: Tom Sawyer</w:t>
-      </w:r>
-    </w:p>
-    <w:p>
-      <w:r>
-        <w:t>Franz Kafka: Prozess</w:t>
-      </w:r>
+        <w:t xml:space="preserve">Mark Twain: Tom </w:t>
+      </w:r>
+      <w:proofErr w:type="spellStart"/>
+      <w:r>
+        <w:t>Sawyer</w:t>
+      </w:r>
+      <w:proofErr w:type="spellEnd"/>
+    </w:p>
+    <w:p>
+      <w:r>
+        <w:t xml:space="preserve">Franz Kafka: </w:t>
+      </w:r>
+      <w:proofErr w:type="spellStart"/>
+      <w:r>
+        <w:t>Prozess</w:t>
+      </w:r>
+      <w:proofErr w:type="spellEnd"/>
     </w:p>
     <w:p/>
     <w:p>
@@ -126,7 +165,15 @@
         </w:numPr>
       </w:pPr>
       <w:r>
-        <w:t>Naloži pakete v pomnilnik (import v Pythonu)!</w:t>
+        <w:t xml:space="preserve">Naloži pakete v pomnilnik (import v </w:t>
+      </w:r>
+      <w:proofErr w:type="spellStart"/>
+      <w:r>
+        <w:t>Pythonu</w:t>
+      </w:r>
+      <w:proofErr w:type="spellEnd"/>
+      <w:r>
+        <w:t>)!</w:t>
       </w:r>
     </w:p>
     <w:p>
@@ -144,16 +191,48 @@
         <w:t xml:space="preserve">besedila </w:t>
       </w:r>
       <w:r>
-        <w:t xml:space="preserve">v podatkovnem nizu (dataframe) z imenom </w:t>
+        <w:t>v podatkovnem nizu (</w:t>
+      </w:r>
+      <w:proofErr w:type="spellStart"/>
+      <w:r>
+        <w:t>dataframe</w:t>
+      </w:r>
+      <w:proofErr w:type="spellEnd"/>
+      <w:r>
+        <w:t xml:space="preserve">) z imenom </w:t>
       </w:r>
       <w:r>
         <w:t>po lastni izbiri (</w:t>
       </w:r>
       <w:r>
-        <w:t>npr. df)!</w:t>
-      </w:r>
-      <w:r>
-        <w:t xml:space="preserve"> Stolpec »text« vsebuje besedilo, stolpec »doc_id« pa ime prebrane besedilne datoteke.</w:t>
+        <w:t xml:space="preserve">npr. </w:t>
+      </w:r>
+      <w:proofErr w:type="spellStart"/>
+      <w:r>
+        <w:t>df</w:t>
+      </w:r>
+      <w:proofErr w:type="spellEnd"/>
+      <w:r>
+        <w:t>)!</w:t>
+      </w:r>
+      <w:r>
+        <w:t xml:space="preserve"> Stolpec »</w:t>
+      </w:r>
+      <w:proofErr w:type="spellStart"/>
+      <w:r>
+        <w:t>text</w:t>
+      </w:r>
+      <w:proofErr w:type="spellEnd"/>
+      <w:r>
+        <w:t>« vsebuje besedilo, stolpec »</w:t>
+      </w:r>
+      <w:proofErr w:type="spellStart"/>
+      <w:r>
+        <w:t>doc_id</w:t>
+      </w:r>
+      <w:proofErr w:type="spellEnd"/>
+      <w:r>
+        <w:t>« pa ime prebrane besedilne datoteke.</w:t>
       </w:r>
     </w:p>
     <w:p>
@@ -165,7 +244,15 @@
         </w:numPr>
       </w:pPr>
       <w:r>
-        <w:t>Razdeli  besedila na povedi (sentence tokenize)!</w:t>
+        <w:t xml:space="preserve">Razdeli  besedila na povedi (sentence </w:t>
+      </w:r>
+      <w:proofErr w:type="spellStart"/>
+      <w:r>
+        <w:t>tokenize</w:t>
+      </w:r>
+      <w:proofErr w:type="spellEnd"/>
+      <w:r>
+        <w:t>)!</w:t>
       </w:r>
     </w:p>
     <w:p>
@@ -177,7 +264,23 @@
         </w:numPr>
       </w:pPr>
       <w:r>
-        <w:t>Izračunaj povprečno dolžino povedi in standardni oklon za obe besedili (doc_id)!</w:t>
+        <w:t xml:space="preserve">Izračunaj povprečno dolžino povedi in standardni </w:t>
+      </w:r>
+      <w:proofErr w:type="spellStart"/>
+      <w:r>
+        <w:t>oklon</w:t>
+      </w:r>
+      <w:proofErr w:type="spellEnd"/>
+      <w:r>
+        <w:t xml:space="preserve"> za obe besedili (</w:t>
+      </w:r>
+      <w:proofErr w:type="spellStart"/>
+      <w:r>
+        <w:t>doc_id</w:t>
+      </w:r>
+      <w:proofErr w:type="spellEnd"/>
+      <w:r>
+        <w:t>)!</w:t>
       </w:r>
     </w:p>
     <w:p>
@@ -189,13 +292,15 @@
         </w:numPr>
       </w:pPr>
       <w:r>
-        <w:t xml:space="preserve">Nariši diagram </w:t>
-      </w:r>
-      <w:r>
-        <w:t>(npr. barplot)</w:t>
-      </w:r>
-      <w:r>
-        <w:t>, ki prikazuje povprečno dolžino povedi obeh besedil!</w:t>
+        <w:t xml:space="preserve">Nariši diagram (npr. </w:t>
+      </w:r>
+      <w:proofErr w:type="spellStart"/>
+      <w:r>
+        <w:t>barplot</w:t>
+      </w:r>
+      <w:proofErr w:type="spellEnd"/>
+      <w:r>
+        <w:t>), ki prikazuje povprečno dolžino povedi obeh besedil!</w:t>
       </w:r>
     </w:p>
     <w:p>
@@ -207,7 +312,23 @@
         </w:numPr>
       </w:pPr>
       <w:r>
-        <w:t>Razdeli povedi na besede (tokenize, tokens)!</w:t>
+        <w:t>Razdeli povedi na besede (</w:t>
+      </w:r>
+      <w:proofErr w:type="spellStart"/>
+      <w:r>
+        <w:t>tokenize</w:t>
+      </w:r>
+      <w:proofErr w:type="spellEnd"/>
+      <w:r>
+        <w:t xml:space="preserve">, </w:t>
+      </w:r>
+      <w:proofErr w:type="spellStart"/>
+      <w:r>
+        <w:t>tokens</w:t>
+      </w:r>
+      <w:proofErr w:type="spellEnd"/>
+      <w:r>
+        <w:t>)!</w:t>
       </w:r>
     </w:p>
     <w:p>
@@ -219,7 +340,23 @@
         </w:numPr>
       </w:pPr>
       <w:r>
-        <w:t>Izloči nemške funkcijske in druge nezaželene besede (remove stopwords)!</w:t>
+        <w:t>Izloči nemške funkcijske in druge nezaželene besede (</w:t>
+      </w:r>
+      <w:proofErr w:type="spellStart"/>
+      <w:r>
+        <w:t>remove</w:t>
+      </w:r>
+      <w:proofErr w:type="spellEnd"/>
+      <w:r>
+        <w:t xml:space="preserve"> </w:t>
+      </w:r>
+      <w:proofErr w:type="spellStart"/>
+      <w:r>
+        <w:t>stopwords</w:t>
+      </w:r>
+      <w:proofErr w:type="spellEnd"/>
+      <w:r>
+        <w:t>)!</w:t>
       </w:r>
     </w:p>
     <w:p>
@@ -243,7 +380,15 @@
         </w:numPr>
       </w:pPr>
       <w:r>
-        <w:t>Nariši diagram (npr. barplot), ki prikazuje po deset najpogostejših besed iz obeh besedil!</w:t>
+        <w:t xml:space="preserve">Nariši diagram (npr. </w:t>
+      </w:r>
+      <w:proofErr w:type="spellStart"/>
+      <w:r>
+        <w:t>barplot</w:t>
+      </w:r>
+      <w:proofErr w:type="spellEnd"/>
+      <w:r>
+        <w:t>), ki prikazuje po deset najpogostejših besed iz obeh besedil!</w:t>
       </w:r>
     </w:p>
     <w:p>
@@ -255,7 +400,15 @@
         </w:numPr>
       </w:pPr>
       <w:r>
-        <w:t>Preštej dvočlenske besedne zveze (bigrame) v obeh besedilih</w:t>
+        <w:t>Preštej dvočlenske besedne zveze (</w:t>
+      </w:r>
+      <w:proofErr w:type="spellStart"/>
+      <w:r>
+        <w:t>bigrame</w:t>
+      </w:r>
+      <w:proofErr w:type="spellEnd"/>
+      <w:r>
+        <w:t>) v obeh besedilih</w:t>
       </w:r>
       <w:r>
         <w:t>!</w:t>
@@ -270,7 +423,23 @@
         </w:numPr>
       </w:pPr>
       <w:r>
-        <w:t>Nariši diagram (npr. barplot), ki prikazuje po deset najpogostejših besednih zvez (ngramov) iz obeh besedil!</w:t>
+        <w:t xml:space="preserve">Nariši diagram (npr. </w:t>
+      </w:r>
+      <w:proofErr w:type="spellStart"/>
+      <w:r>
+        <w:t>barplot</w:t>
+      </w:r>
+      <w:proofErr w:type="spellEnd"/>
+      <w:r>
+        <w:t>), ki prikazuje po deset najpogostejših besednih zvez (</w:t>
+      </w:r>
+      <w:proofErr w:type="spellStart"/>
+      <w:r>
+        <w:t>ngramov</w:t>
+      </w:r>
+      <w:proofErr w:type="spellEnd"/>
+      <w:r>
+        <w:t>) iz obeh besedil!</w:t>
       </w:r>
     </w:p>
     <w:p>
@@ -281,8 +450,29 @@
           <w:numId w:val="1"/>
         </w:numPr>
       </w:pPr>
-      <w:r>
-        <w:t>Lematiziraj besede v povedih obeh besedil (npr. z nltk, spacy)!</w:t>
+      <w:proofErr w:type="spellStart"/>
+      <w:r>
+        <w:t>Lematiziraj</w:t>
+      </w:r>
+      <w:proofErr w:type="spellEnd"/>
+      <w:r>
+        <w:t xml:space="preserve"> besede v povedih obeh besedil (npr. z </w:t>
+      </w:r>
+      <w:proofErr w:type="spellStart"/>
+      <w:r>
+        <w:t>nltk</w:t>
+      </w:r>
+      <w:proofErr w:type="spellEnd"/>
+      <w:r>
+        <w:t xml:space="preserve">, </w:t>
+      </w:r>
+      <w:proofErr w:type="spellStart"/>
+      <w:r>
+        <w:t>spacy</w:t>
+      </w:r>
+      <w:proofErr w:type="spellEnd"/>
+      <w:r>
+        <w:t>)!</w:t>
       </w:r>
     </w:p>
     <w:p>
@@ -294,7 +484,15 @@
         </w:numPr>
       </w:pPr>
       <w:r>
-        <w:t xml:space="preserve">Nariši diagram (npr. barplot), ki prikazuje najpogostejše </w:t>
+        <w:t xml:space="preserve">Nariši diagram (npr. </w:t>
+      </w:r>
+      <w:proofErr w:type="spellStart"/>
+      <w:r>
+        <w:t>barplot</w:t>
+      </w:r>
+      <w:proofErr w:type="spellEnd"/>
+      <w:r>
+        <w:t xml:space="preserve">), ki prikazuje najpogostejše </w:t>
       </w:r>
       <w:r>
         <w:t>slovarske enote!</w:t>
